--- a/minutes/Minute 14.docx
+++ b/minutes/Minute 14.docx
@@ -150,8 +150,10 @@
           <w:sz w:val="24"/>
           <w:szCs w:val="24"/>
         </w:rPr>
-        <w:t>4</w:t>
+        <w:t>5</w:t>
       </w:r>
+      <w:bookmarkStart w:id="0" w:name="_GoBack"/>
+      <w:bookmarkEnd w:id="0"/>
       <w:r>
         <w:rPr>
           <w:i/>
@@ -777,8 +779,6 @@
               </w:rPr>
               <w:t>Due to the completion of most tasks, this meeting was a short one.</w:t>
             </w:r>
-            <w:bookmarkStart w:id="0" w:name="_GoBack"/>
-            <w:bookmarkEnd w:id="0"/>
           </w:p>
           <w:p>
             <w:pPr>
